--- a/簿记与会计/Chapter 21 Non-profit-making Organisation Accounts/UEB 2019 Q5.docx
+++ b/簿记与会计/Chapter 21 Non-profit-making Organisation Accounts/UEB 2019 Q5.docx
@@ -31,37 +31,7 @@
           <w:sz w:val="18"/>
           <w:szCs w:val="18"/>
         </w:rPr>
-        <w:t>– Year 20</w:t>
-      </w:r>
-      <w:r>
-        <w:rPr>
-          <w:rFonts w:ascii="MiSans Normal" w:eastAsia="MiSans Normal" w:hAnsi="MiSans Normal"/>
-          <w:b/>
-          <w:bCs/>
-          <w:sz w:val="18"/>
-          <w:szCs w:val="18"/>
-        </w:rPr>
-        <w:t>19</w:t>
-      </w:r>
-      <w:r>
-        <w:rPr>
-          <w:rFonts w:ascii="MiSans Normal" w:eastAsia="MiSans Normal" w:hAnsi="MiSans Normal"/>
-          <w:b/>
-          <w:bCs/>
-          <w:sz w:val="18"/>
-          <w:szCs w:val="18"/>
-        </w:rPr>
-        <w:t xml:space="preserve"> Question </w:t>
-      </w:r>
-      <w:r>
-        <w:rPr>
-          <w:rFonts w:ascii="MiSans Normal" w:eastAsia="MiSans Normal" w:hAnsi="MiSans Normal"/>
-          <w:b/>
-          <w:bCs/>
-          <w:sz w:val="18"/>
-          <w:szCs w:val="18"/>
-        </w:rPr>
-        <w:t>5</w:t>
+        <w:t>– Year 2019 Question 5</w:t>
       </w:r>
     </w:p>
     <w:p>
@@ -851,12 +821,14 @@
           </w:tcPr>
           <w:p>
             <w:pPr>
+              <w:jc w:val="center"/>
               <w:rPr>
                 <w:rFonts w:ascii="MiSans Normal" w:eastAsia="MiSans Normal" w:hAnsi="MiSans Normal"/>
                 <w:b/>
                 <w:bCs/>
                 <w:sz w:val="20"/>
                 <w:szCs w:val="20"/>
+                <w:u w:val="single"/>
               </w:rPr>
             </w:pPr>
             <w:r>
@@ -866,6 +838,7 @@
                 <w:bCs/>
                 <w:sz w:val="20"/>
                 <w:szCs w:val="20"/>
+                <w:u w:val="single"/>
               </w:rPr>
               <w:t>Receipts</w:t>
             </w:r>
@@ -913,12 +886,14 @@
           </w:tcPr>
           <w:p>
             <w:pPr>
+              <w:jc w:val="center"/>
               <w:rPr>
                 <w:rFonts w:ascii="MiSans Normal" w:eastAsia="MiSans Normal" w:hAnsi="MiSans Normal"/>
                 <w:b/>
                 <w:bCs/>
                 <w:sz w:val="20"/>
                 <w:szCs w:val="20"/>
+                <w:u w:val="single"/>
               </w:rPr>
             </w:pPr>
             <w:r>
@@ -928,6 +903,7 @@
                 <w:bCs/>
                 <w:sz w:val="20"/>
                 <w:szCs w:val="20"/>
+                <w:u w:val="single"/>
               </w:rPr>
               <w:t>Payments</w:t>
             </w:r>
@@ -2090,31 +2066,15 @@
                 <w:sz w:val="20"/>
                 <w:szCs w:val="20"/>
               </w:rPr>
-              <w:t>(bought</w:t>
-            </w:r>
-            <w:r>
-              <w:rPr>
-                <w:rFonts w:ascii="MiSans Normal" w:eastAsia="MiSans Normal" w:hAnsi="MiSans Normal"/>
-                <w:sz w:val="20"/>
-                <w:szCs w:val="20"/>
-              </w:rPr>
-              <w:t xml:space="preserve"> </w:t>
-            </w:r>
-            <w:r>
-              <w:rPr>
-                <w:rFonts w:ascii="MiSans Normal" w:eastAsia="MiSans Normal" w:hAnsi="MiSans Normal"/>
-                <w:sz w:val="20"/>
-                <w:szCs w:val="20"/>
-              </w:rPr>
-              <w:t>on 30 June 2018</w:t>
-            </w:r>
-            <w:r>
-              <w:rPr>
-                <w:rFonts w:ascii="MiSans Normal" w:eastAsia="MiSans Normal" w:hAnsi="MiSans Normal"/>
-                <w:sz w:val="20"/>
-                <w:szCs w:val="20"/>
-              </w:rPr>
-              <w:t>)</w:t>
+              <w:t xml:space="preserve">(bought </w:t>
+            </w:r>
+            <w:r>
+              <w:rPr>
+                <w:rFonts w:ascii="MiSans Normal" w:eastAsia="MiSans Normal" w:hAnsi="MiSans Normal"/>
+                <w:sz w:val="20"/>
+                <w:szCs w:val="20"/>
+              </w:rPr>
+              <w:t>on 30 June 2018)</w:t>
             </w:r>
           </w:p>
         </w:tc>
